--- a/Ayjeren - QCAviz package content.docx
+++ b/Ayjeren - QCAviz package content.docx
@@ -3,8 +3,6 @@
 <w:document xmlns:wpc="http://schemas.microsoft.com/office/word/2010/wordprocessingCanvas" xmlns:cx="http://schemas.microsoft.com/office/drawing/2014/chartex" xmlns:mc="http://schemas.openxmlformats.org/markup-compatibility/2006" xmlns:o="urn:schemas-microsoft-com:office:office" xmlns:r="http://schemas.openxmlformats.org/officeDocument/2006/relationships" xmlns:m="http://schemas.openxmlformats.org/officeDocument/2006/math" xmlns:v="urn:schemas-microsoft-com:vml" xmlns:wp14="http://schemas.microsoft.com/office/word/2010/wordprocessingDrawing" xmlns:wp="http://schemas.openxmlformats.org/drawingml/2006/wordprocessingDrawing" xmlns:w10="urn:schemas-microsoft-com:office:word" xmlns:w="http://schemas.openxmlformats.org/wordprocessingml/2006/main" xmlns:w14="http://schemas.microsoft.com/office/word/2010/wordml" xmlns:w15="http://schemas.microsoft.com/office/word/2012/wordml" xmlns:w16se="http://schemas.microsoft.com/office/word/2015/wordml/symex" xmlns:wpg="http://schemas.microsoft.com/office/word/2010/wordprocessingGroup" xmlns:wpi="http://schemas.microsoft.com/office/word/2010/wordprocessingInk" xmlns:wne="http://schemas.microsoft.com/office/word/2006/wordml" xmlns:wps="http://schemas.microsoft.com/office/word/2010/wordprocessingShape" mc:Ignorable="w14 w15 w16se wp14">
   <w:body>
     <w:p>
-      <w:bookmarkStart w:id="0" w:name="_GoBack"/>
-      <w:bookmarkEnd w:id="0"/>
       <w:r>
         <w:t xml:space="preserve">What should be in the </w:t>
       </w:r>
@@ -29,16 +27,28 @@
           <w:ilvl w:val="0"/>
           <w:numId w:val="3"/>
         </w:numPr>
-      </w:pPr>
-      <w:r>
+        <w:rPr>
+          <w:highlight w:val="yellow"/>
+        </w:rPr>
+      </w:pPr>
+      <w:r>
+        <w:rPr>
+          <w:highlight w:val="yellow"/>
+        </w:rPr>
         <w:t xml:space="preserve">Three functions – one each for a solution, configuration and condition – that takes hand-written solutions as the input (like we did it for </w:t>
       </w:r>
       <w:proofErr w:type="spellStart"/>
       <w:r>
+        <w:rPr>
+          <w:highlight w:val="yellow"/>
+        </w:rPr>
         <w:t>Skaaning</w:t>
       </w:r>
       <w:proofErr w:type="spellEnd"/>
       <w:r>
+        <w:rPr>
+          <w:highlight w:val="yellow"/>
+        </w:rPr>
         <w:t>)</w:t>
       </w:r>
     </w:p>
@@ -49,8 +59,14 @@
           <w:ilvl w:val="0"/>
           <w:numId w:val="3"/>
         </w:numPr>
-      </w:pPr>
-      <w:r>
+        <w:rPr>
+          <w:highlight w:val="yellow"/>
+        </w:rPr>
+      </w:pPr>
+      <w:r>
+        <w:rPr>
+          <w:highlight w:val="yellow"/>
+        </w:rPr>
         <w:t>Three functions – one each for a solution, configuration and condition – that takes QCA solution output as the input (via the $solution object created by a QCA package)</w:t>
       </w:r>
     </w:p>
@@ -66,8 +82,14 @@
           <w:ilvl w:val="0"/>
           <w:numId w:val="3"/>
         </w:numPr>
-      </w:pPr>
-      <w:r>
+        <w:rPr>
+          <w:highlight w:val="yellow"/>
+        </w:rPr>
+      </w:pPr>
+      <w:r>
+        <w:rPr>
+          <w:highlight w:val="yellow"/>
+        </w:rPr>
         <w:t>For solutions and configurations</w:t>
       </w:r>
     </w:p>
@@ -78,11 +100,20 @@
           <w:ilvl w:val="1"/>
           <w:numId w:val="3"/>
         </w:numPr>
-      </w:pPr>
-      <w:r>
+        <w:rPr>
+          <w:highlight w:val="yellow"/>
+        </w:rPr>
+      </w:pPr>
+      <w:r>
+        <w:rPr>
+          <w:highlight w:val="yellow"/>
+        </w:rPr>
         <w:t xml:space="preserve">A consistency and coverage selector allowing users to specify a minimum level of consistency and coverage that must be reached </w:t>
       </w:r>
       <w:r>
+        <w:rPr>
+          <w:highlight w:val="yellow"/>
+        </w:rPr>
         <w:t>to be used in the robustness assessment</w:t>
       </w:r>
     </w:p>
@@ -135,8 +166,14 @@
           <w:ilvl w:val="0"/>
           <w:numId w:val="4"/>
         </w:numPr>
-      </w:pPr>
-      <w:r>
+        <w:rPr>
+          <w:highlight w:val="yellow"/>
+        </w:rPr>
+      </w:pPr>
+      <w:r>
+        <w:rPr>
+          <w:highlight w:val="yellow"/>
+        </w:rPr>
         <w:t>For configurations</w:t>
       </w:r>
     </w:p>
@@ -147,36 +184,71 @@
           <w:ilvl w:val="1"/>
           <w:numId w:val="4"/>
         </w:numPr>
-      </w:pPr>
-      <w:r>
+        <w:rPr>
+          <w:highlight w:val="yellow"/>
+        </w:rPr>
+      </w:pPr>
+      <w:r>
+        <w:rPr>
+          <w:highlight w:val="yellow"/>
+        </w:rPr>
         <w:t xml:space="preserve">Allow a user to </w:t>
       </w:r>
       <w:r>
+        <w:rPr>
+          <w:highlight w:val="yellow"/>
+        </w:rPr>
         <w:t xml:space="preserve">specify a configuration and to count the number of times this configuration occurs in a sufficient term (like searching for AB in terms </w:t>
       </w:r>
       <w:proofErr w:type="spellStart"/>
       <w:r>
+        <w:rPr>
+          <w:highlight w:val="yellow"/>
+        </w:rPr>
         <w:t>ABc</w:t>
       </w:r>
       <w:proofErr w:type="spellEnd"/>
       <w:r>
+        <w:rPr>
+          <w:highlight w:val="yellow"/>
+        </w:rPr>
         <w:t xml:space="preserve"> and </w:t>
       </w:r>
       <w:proofErr w:type="spellStart"/>
       <w:r>
+        <w:rPr>
+          <w:highlight w:val="yellow"/>
+        </w:rPr>
         <w:t>aBC</w:t>
       </w:r>
       <w:proofErr w:type="spellEnd"/>
       <w:r>
+        <w:rPr>
+          <w:highlight w:val="yellow"/>
+        </w:rPr>
         <w:t xml:space="preserve">, what </w:t>
       </w:r>
       <w:proofErr w:type="spellStart"/>
       <w:r>
+        <w:rPr>
+          <w:highlight w:val="yellow"/>
+        </w:rPr>
         <w:t>str_detect</w:t>
       </w:r>
       <w:proofErr w:type="spellEnd"/>
       <w:r>
-        <w:t xml:space="preserve"> or so might be useful for)</w:t>
+        <w:rPr>
+          <w:highlight w:val="yellow"/>
+        </w:rPr>
+        <w:t xml:space="preserve"> or so might be usef</w:t>
+      </w:r>
+      <w:bookmarkStart w:id="0" w:name="_GoBack"/>
+      <w:bookmarkEnd w:id="0"/>
+      <w:r>
+        <w:rPr>
+          <w:highlight w:val="yellow"/>
+        </w:rPr>
+        <w:t>ul for)</w:t>
       </w:r>
     </w:p>
     <w:p/>

--- a/Ayjeren - QCAviz package content.docx
+++ b/Ayjeren - QCAviz package content.docx
@@ -108,7 +108,15 @@
         <w:rPr>
           <w:highlight w:val="yellow"/>
         </w:rPr>
-        <w:t xml:space="preserve">A consistency and coverage selector allowing users to specify a minimum level of consistency and coverage that must be reached </w:t>
+        <w:t xml:space="preserve">A consistency and coverage selector allowing users to specify a minimum level of consistency and coverage </w:t>
+      </w:r>
+      <w:bookmarkStart w:id="0" w:name="_GoBack"/>
+      <w:bookmarkEnd w:id="0"/>
+      <w:r>
+        <w:rPr>
+          <w:highlight w:val="yellow"/>
+        </w:rPr>
+        <w:t xml:space="preserve">that must be reached </w:t>
       </w:r>
       <w:r>
         <w:rPr>
@@ -240,15 +248,7 @@
         <w:rPr>
           <w:highlight w:val="yellow"/>
         </w:rPr>
-        <w:t xml:space="preserve"> or so might be usef</w:t>
-      </w:r>
-      <w:bookmarkStart w:id="0" w:name="_GoBack"/>
-      <w:bookmarkEnd w:id="0"/>
-      <w:r>
-        <w:rPr>
-          <w:highlight w:val="yellow"/>
-        </w:rPr>
-        <w:t>ul for)</w:t>
+        <w:t xml:space="preserve"> or so might be useful for)</w:t>
       </w:r>
     </w:p>
     <w:p/>
